--- a/copy.docx
+++ b/copy.docx
@@ -44,15 +44,16 @@
     <w:p>
       <w:pPr>
         <w:ind w:firstLine="720"/>
-        <w:rPr>
-          <w:b/>
-        </w:rPr>
       </w:pPr>
       <w:r>
         <w:t>I love being able to see applications and web sites come to life. It’s the creativity and problem solving that made me fall in love with writing code in the first place. Each app tells its own story. Everyone needs more stories.</w:t>
       </w:r>
     </w:p>
-    <w:p/>
+    <w:p>
+      <w:pPr>
+        <w:ind w:firstLine="720"/>
+      </w:pPr>
+    </w:p>
     <w:p>
       <w:pPr>
         <w:rPr>
@@ -101,12 +102,35 @@
       </w:r>
     </w:p>
     <w:p>
+      <w:r>
+        <w:t xml:space="preserve">Board Game Bookshelf was my final project in the Iron Yard. The app is a simple way to keep track of your board game collection. BGB utilizes a Ruby backend that I built using the lightweight framework, Sinatra. The meat of the app is Ember.js. I also utilized SASS for styling and Parse for an additional backend. </w:t>
+      </w:r>
+    </w:p>
+    <w:p/>
+    <w:p>
+      <w:pPr>
+        <w:rPr>
+          <w:b/>
+        </w:rPr>
+      </w:pPr>
+      <w:r>
+        <w:rPr>
+          <w:b/>
+        </w:rPr>
+        <w:t>Thanks:</w:t>
+      </w:r>
+    </w:p>
+    <w:p/>
+    <w:p>
       <w:bookmarkStart w:id="0" w:name="_GoBack"/>
       <w:r>
-        <w:t xml:space="preserve">Board Game Bookshelf was my final project in the Iron Yard. The app is a simple way to keep track of your board game collection. BGB utilizes a Ruby backend that I built using the lightweight framework, Sinatra. The meat of the app is Ember.js. I also utilized SASS for styling and Parse for an additional backend. </w:t>
-      </w:r>
-      <w:bookmarkEnd w:id="0"/>
-    </w:p>
+        <w:t xml:space="preserve">Thanks for taking time out of your day to look at the projects I’ve been working on. I’m excited to begin working with a team of developers in order to </w:t>
+      </w:r>
+      <w:r>
+        <w:t xml:space="preserve">grow and learn with them. I can’t wait to get into the world and use my development skills for the greater good. </w:t>
+      </w:r>
+    </w:p>
+    <w:bookmarkEnd w:id="0"/>
     <w:sectPr>
       <w:pgSz w:w="12240" w:h="15840"/>
       <w:pgMar w:top="1440" w:right="1800" w:bottom="1440" w:left="1800" w:header="720" w:footer="720" w:gutter="0"/>
@@ -275,6 +299,7 @@
   <w:style w:type="character" w:default="1" w:styleId="DefaultParagraphFont">
     <w:name w:val="Default Paragraph Font"/>
     <w:uiPriority w:val="1"/>
+    <w:semiHidden/>
     <w:unhideWhenUsed/>
   </w:style>
   <w:style w:type="table" w:default="1" w:styleId="TableNormal">
@@ -460,6 +485,7 @@
   <w:style w:type="character" w:default="1" w:styleId="DefaultParagraphFont">
     <w:name w:val="Default Paragraph Font"/>
     <w:uiPriority w:val="1"/>
+    <w:semiHidden/>
     <w:unhideWhenUsed/>
   </w:style>
   <w:style w:type="table" w:default="1" w:styleId="TableNormal">
